--- a/现阶段需要学习的知识点.docx
+++ b/现阶段需要学习的知识点.docx
@@ -257,6 +257,14 @@
           <w:sz w:val="28"/>
           <w:szCs w:val="28"/>
         </w:rPr>
+        <w:t>Cocos2d-,</w:t>
+      </w:r>
+      <w:r>
+        <w:rPr>
+          <w:rFonts w:hint="eastAsia"/>
+          <w:sz w:val="28"/>
+          <w:szCs w:val="28"/>
+        </w:rPr>
         <w:t>C++(</w:t>
       </w:r>
       <w:r>
@@ -376,16 +384,42 @@
     <w:p>
       <w:pPr>
         <w:rPr>
-          <w:rFonts w:hint="eastAsia"/>
-          <w:sz w:val="28"/>
-          <w:szCs w:val="28"/>
-        </w:rPr>
-      </w:pPr>
+          <w:sz w:val="28"/>
+          <w:szCs w:val="28"/>
+        </w:rPr>
+      </w:pPr>
+      <w:proofErr w:type="spellStart"/>
+      <w:proofErr w:type="gramStart"/>
+      <w:r>
+        <w:rPr>
+          <w:rFonts w:hint="eastAsia"/>
+          <w:sz w:val="28"/>
+          <w:szCs w:val="28"/>
+        </w:rPr>
+        <w:t>CordOVA</w:t>
+      </w:r>
+      <w:proofErr w:type="spellEnd"/>
+      <w:r>
+        <w:rPr>
+          <w:rFonts w:hint="eastAsia"/>
+          <w:sz w:val="28"/>
+          <w:szCs w:val="28"/>
+        </w:rPr>
+        <w:t>(</w:t>
+      </w:r>
+      <w:proofErr w:type="gramEnd"/>
+      <w:r>
+        <w:rPr>
+          <w:rFonts w:hint="eastAsia"/>
+          <w:sz w:val="28"/>
+          <w:szCs w:val="28"/>
+        </w:rPr>
+        <w:t>apache)</w:t>
+      </w:r>
     </w:p>
     <w:p>
       <w:pPr>
         <w:rPr>
-          <w:rFonts w:hint="eastAsia"/>
           <w:sz w:val="28"/>
           <w:szCs w:val="28"/>
         </w:rPr>
@@ -394,7 +428,14 @@
     <w:p>
       <w:pPr>
         <w:rPr>
-          <w:rFonts w:hint="eastAsia"/>
+          <w:sz w:val="28"/>
+          <w:szCs w:val="28"/>
+        </w:rPr>
+      </w:pPr>
+    </w:p>
+    <w:p>
+      <w:pPr>
+        <w:rPr>
           <w:sz w:val="28"/>
           <w:szCs w:val="28"/>
         </w:rPr>
@@ -427,7 +468,6 @@
         </w:numPr>
         <w:ind w:firstLineChars="0"/>
         <w:rPr>
-          <w:rFonts w:hint="eastAsia"/>
           <w:sz w:val="28"/>
           <w:szCs w:val="28"/>
         </w:rPr>
@@ -980,7 +1020,7 @@
         <w:adjustRightInd w:val="0"/>
         <w:jc w:val="left"/>
         <w:rPr>
-          <w:rFonts w:ascii="Courier" w:hAnsi="Courier" w:cs="Courier" w:hint="eastAsia"/>
+          <w:rFonts w:ascii="Courier" w:hAnsi="Courier" w:cs="Courier"/>
           <w:color w:val="0B5453"/>
           <w:kern w:val="0"/>
           <w:sz w:val="28"/>
@@ -1446,6 +1486,7 @@
           <w:sz w:val="28"/>
           <w:szCs w:val="28"/>
         </w:rPr>
+        <w:lastRenderedPageBreak/>
         <w:t>4.</w:t>
       </w:r>
       <w:r>
@@ -1518,63 +1559,143 @@
     <w:p>
       <w:pPr>
         <w:rPr>
+          <w:rFonts w:ascii="Courier" w:hAnsi="Courier" w:cs="Courier"/>
+          <w:color w:val="000075"/>
+          <w:kern w:val="0"/>
+          <w:sz w:val="28"/>
+          <w:szCs w:val="28"/>
+        </w:rPr>
+      </w:pPr>
+      <w:r>
+        <w:rPr>
+          <w:rFonts w:ascii="Courier" w:hAnsi="Courier" w:cs="Courier"/>
+          <w:color w:val="0B5453"/>
+          <w:kern w:val="0"/>
+          <w:sz w:val="28"/>
+          <w:szCs w:val="28"/>
+        </w:rPr>
+        <w:t>5.</w:t>
+      </w:r>
+      <w:r>
+        <w:rPr>
+          <w:rFonts w:ascii="Courier" w:hAnsi="Courier" w:cs="Courier"/>
+          <w:kern w:val="0"/>
+          <w:sz w:val="28"/>
+          <w:szCs w:val="28"/>
+        </w:rPr>
+        <w:t xml:space="preserve"> </w:t>
+      </w:r>
+      <w:proofErr w:type="spellStart"/>
+      <w:r>
+        <w:rPr>
+          <w:rFonts w:ascii="Courier" w:hAnsi="Courier" w:cs="Courier"/>
+          <w:kern w:val="0"/>
+          <w:sz w:val="28"/>
+          <w:szCs w:val="28"/>
+        </w:rPr>
+        <w:t>kCFRunLoopCommonModes</w:t>
+      </w:r>
+      <w:proofErr w:type="spellEnd"/>
+      <w:r>
+        <w:rPr>
+          <w:rFonts w:ascii="Courier" w:hAnsi="Courier" w:cs="Courier"/>
+          <w:kern w:val="0"/>
+          <w:sz w:val="28"/>
+          <w:szCs w:val="28"/>
+        </w:rPr>
+        <w:t xml:space="preserve">: </w:t>
+      </w:r>
+      <w:r>
+        <w:rPr>
+          <w:rFonts w:ascii="Courier" w:hAnsi="Courier" w:cs="Courier"/>
+          <w:kern w:val="0"/>
+          <w:sz w:val="28"/>
+          <w:szCs w:val="28"/>
+        </w:rPr>
+        <w:t>这是一个占位用的</w:t>
+      </w:r>
+      <w:r>
+        <w:rPr>
+          <w:rFonts w:ascii="Courier" w:hAnsi="Courier" w:cs="Courier"/>
+          <w:color w:val="000075"/>
+          <w:kern w:val="0"/>
+          <w:sz w:val="28"/>
+          <w:szCs w:val="28"/>
+        </w:rPr>
+        <w:t>Mode</w:t>
+      </w:r>
+      <w:r>
+        <w:rPr>
+          <w:rFonts w:ascii="Courier" w:hAnsi="Courier" w:cs="Courier"/>
+          <w:kern w:val="0"/>
+          <w:sz w:val="28"/>
+          <w:szCs w:val="28"/>
+        </w:rPr>
+        <w:t>，作为标记</w:t>
+      </w:r>
+      <w:proofErr w:type="spellStart"/>
+      <w:r>
+        <w:rPr>
+          <w:rFonts w:ascii="Courier" w:hAnsi="Courier" w:cs="Courier"/>
+          <w:kern w:val="0"/>
+          <w:sz w:val="28"/>
+          <w:szCs w:val="28"/>
+        </w:rPr>
+        <w:t>kCFRunLoopDefaultMode</w:t>
+      </w:r>
+      <w:proofErr w:type="spellEnd"/>
+      <w:r>
+        <w:rPr>
+          <w:rFonts w:ascii="Courier" w:hAnsi="Courier" w:cs="Courier"/>
+          <w:kern w:val="0"/>
+          <w:sz w:val="28"/>
+          <w:szCs w:val="28"/>
+        </w:rPr>
+        <w:t>和</w:t>
+      </w:r>
+      <w:proofErr w:type="spellStart"/>
+      <w:r>
+        <w:rPr>
+          <w:rFonts w:ascii="Courier" w:hAnsi="Courier" w:cs="Courier"/>
+          <w:kern w:val="0"/>
+          <w:sz w:val="28"/>
+          <w:szCs w:val="28"/>
+        </w:rPr>
+        <w:t>UITrackingRunLoopMode</w:t>
+      </w:r>
+      <w:proofErr w:type="spellEnd"/>
+      <w:r>
+        <w:rPr>
+          <w:rFonts w:ascii="Courier" w:hAnsi="Courier" w:cs="Courier"/>
+          <w:kern w:val="0"/>
+          <w:sz w:val="28"/>
+          <w:szCs w:val="28"/>
+        </w:rPr>
+        <w:t>用，并不是一种真正的</w:t>
+      </w:r>
+      <w:r>
+        <w:rPr>
+          <w:rFonts w:ascii="Courier" w:hAnsi="Courier" w:cs="Courier"/>
+          <w:color w:val="000075"/>
+          <w:kern w:val="0"/>
+          <w:sz w:val="28"/>
+          <w:szCs w:val="28"/>
+        </w:rPr>
+        <w:t>Mode</w:t>
+      </w:r>
+      <w:r>
+        <w:rPr>
           <w:rFonts w:ascii="Courier" w:hAnsi="Courier" w:cs="Courier" w:hint="eastAsia"/>
           <w:color w:val="000075"/>
           <w:kern w:val="0"/>
           <w:sz w:val="28"/>
           <w:szCs w:val="28"/>
         </w:rPr>
-      </w:pPr>
-      <w:r>
-        <w:rPr>
-          <w:rFonts w:ascii="Courier" w:hAnsi="Courier" w:cs="Courier"/>
-          <w:color w:val="0B5453"/>
-          <w:kern w:val="0"/>
-          <w:sz w:val="28"/>
-          <w:szCs w:val="28"/>
-        </w:rPr>
-        <w:lastRenderedPageBreak/>
-        <w:t>5.</w:t>
-      </w:r>
-      <w:r>
-        <w:rPr>
-          <w:rFonts w:ascii="Courier" w:hAnsi="Courier" w:cs="Courier"/>
-          <w:kern w:val="0"/>
-          <w:sz w:val="28"/>
-          <w:szCs w:val="28"/>
-        </w:rPr>
-        <w:t xml:space="preserve"> </w:t>
-      </w:r>
-      <w:proofErr w:type="spellStart"/>
-      <w:r>
-        <w:rPr>
-          <w:rFonts w:ascii="Courier" w:hAnsi="Courier" w:cs="Courier"/>
-          <w:kern w:val="0"/>
-          <w:sz w:val="28"/>
-          <w:szCs w:val="28"/>
-        </w:rPr>
-        <w:t>kCFRunLoopCommonModes</w:t>
-      </w:r>
-      <w:proofErr w:type="spellEnd"/>
-      <w:r>
-        <w:rPr>
-          <w:rFonts w:ascii="Courier" w:hAnsi="Courier" w:cs="Courier"/>
-          <w:kern w:val="0"/>
-          <w:sz w:val="28"/>
-          <w:szCs w:val="28"/>
-        </w:rPr>
-        <w:t xml:space="preserve">: </w:t>
-      </w:r>
-      <w:r>
-        <w:rPr>
-          <w:rFonts w:ascii="Courier" w:hAnsi="Courier" w:cs="Courier"/>
-          <w:kern w:val="0"/>
-          <w:sz w:val="28"/>
-          <w:szCs w:val="28"/>
-        </w:rPr>
-        <w:t>这是一个占位用的</w:t>
-      </w:r>
-      <w:r>
+        <w:t>.</w:t>
+      </w:r>
+    </w:p>
+    <w:p>
+      <w:pPr>
         <w:rPr>
           <w:rFonts w:ascii="Courier" w:hAnsi="Courier" w:cs="Courier"/>
           <w:color w:val="000075"/>
@@ -1582,67 +1703,7 @@
           <w:sz w:val="28"/>
           <w:szCs w:val="28"/>
         </w:rPr>
-        <w:t>Mode</w:t>
-      </w:r>
-      <w:r>
-        <w:rPr>
-          <w:rFonts w:ascii="Courier" w:hAnsi="Courier" w:cs="Courier"/>
-          <w:kern w:val="0"/>
-          <w:sz w:val="28"/>
-          <w:szCs w:val="28"/>
-        </w:rPr>
-        <w:t>，作为标记</w:t>
-      </w:r>
-      <w:proofErr w:type="spellStart"/>
-      <w:r>
-        <w:rPr>
-          <w:rFonts w:ascii="Courier" w:hAnsi="Courier" w:cs="Courier"/>
-          <w:kern w:val="0"/>
-          <w:sz w:val="28"/>
-          <w:szCs w:val="28"/>
-        </w:rPr>
-        <w:t>kCFRunLoopDefaultMode</w:t>
-      </w:r>
-      <w:proofErr w:type="spellEnd"/>
-      <w:r>
-        <w:rPr>
-          <w:rFonts w:ascii="Courier" w:hAnsi="Courier" w:cs="Courier"/>
-          <w:kern w:val="0"/>
-          <w:sz w:val="28"/>
-          <w:szCs w:val="28"/>
-        </w:rPr>
-        <w:t>和</w:t>
-      </w:r>
-      <w:proofErr w:type="spellStart"/>
-      <w:r>
-        <w:rPr>
-          <w:rFonts w:ascii="Courier" w:hAnsi="Courier" w:cs="Courier"/>
-          <w:kern w:val="0"/>
-          <w:sz w:val="28"/>
-          <w:szCs w:val="28"/>
-        </w:rPr>
-        <w:t>UITrackingRunLoopMode</w:t>
-      </w:r>
-      <w:proofErr w:type="spellEnd"/>
-      <w:r>
-        <w:rPr>
-          <w:rFonts w:ascii="Courier" w:hAnsi="Courier" w:cs="Courier"/>
-          <w:kern w:val="0"/>
-          <w:sz w:val="28"/>
-          <w:szCs w:val="28"/>
-        </w:rPr>
-        <w:t>用，并不是一种真正的</w:t>
-      </w:r>
-      <w:r>
-        <w:rPr>
-          <w:rFonts w:ascii="Courier" w:hAnsi="Courier" w:cs="Courier"/>
-          <w:color w:val="000075"/>
-          <w:kern w:val="0"/>
-          <w:sz w:val="28"/>
-          <w:szCs w:val="28"/>
-        </w:rPr>
-        <w:t>Mode</w:t>
-      </w:r>
+      </w:pPr>
       <w:r>
         <w:rPr>
           <w:rFonts w:ascii="Courier" w:hAnsi="Courier" w:cs="Courier" w:hint="eastAsia"/>
@@ -1650,146 +1711,124 @@
           <w:kern w:val="0"/>
           <w:sz w:val="28"/>
           <w:szCs w:val="28"/>
-        </w:rPr>
-        <w:t>.</w:t>
+          <w:highlight w:val="red"/>
+        </w:rPr>
+        <w:t>那么</w:t>
+      </w:r>
+      <w:r>
+        <w:rPr>
+          <w:rFonts w:ascii="Courier" w:hAnsi="Courier" w:cs="Courier" w:hint="eastAsia"/>
+          <w:color w:val="000075"/>
+          <w:kern w:val="0"/>
+          <w:sz w:val="28"/>
+          <w:szCs w:val="28"/>
+          <w:highlight w:val="red"/>
+        </w:rPr>
+        <w:t>default</w:t>
+      </w:r>
+      <w:r>
+        <w:rPr>
+          <w:rFonts w:ascii="Courier" w:hAnsi="Courier" w:cs="Courier" w:hint="eastAsia"/>
+          <w:color w:val="000075"/>
+          <w:kern w:val="0"/>
+          <w:sz w:val="28"/>
+          <w:szCs w:val="28"/>
+          <w:highlight w:val="red"/>
+        </w:rPr>
+        <w:t>模式代表的是那些情况下</w:t>
+      </w:r>
+      <w:r>
+        <w:rPr>
+          <w:rFonts w:ascii="Courier" w:hAnsi="Courier" w:cs="Courier" w:hint="eastAsia"/>
+          <w:color w:val="000075"/>
+          <w:kern w:val="0"/>
+          <w:sz w:val="28"/>
+          <w:szCs w:val="28"/>
+          <w:highlight w:val="red"/>
+        </w:rPr>
+        <w:t>,</w:t>
+      </w:r>
+      <w:r>
+        <w:rPr>
+          <w:rFonts w:ascii="Courier" w:hAnsi="Courier" w:cs="Courier" w:hint="eastAsia"/>
+          <w:color w:val="000075"/>
+          <w:kern w:val="0"/>
+          <w:sz w:val="28"/>
+          <w:szCs w:val="28"/>
+          <w:highlight w:val="red"/>
+        </w:rPr>
+        <w:t>只是主线程下的吗</w:t>
+      </w:r>
+      <w:r>
+        <w:rPr>
+          <w:rFonts w:ascii="Courier" w:hAnsi="Courier" w:cs="Courier" w:hint="eastAsia"/>
+          <w:color w:val="000075"/>
+          <w:kern w:val="0"/>
+          <w:sz w:val="28"/>
+          <w:szCs w:val="28"/>
+        </w:rPr>
+        <w:t>?</w:t>
+      </w:r>
+      <w:r>
+        <w:rPr>
+          <w:rFonts w:ascii="Courier" w:hAnsi="Courier" w:cs="Courier" w:hint="eastAsia"/>
+          <w:color w:val="000075"/>
+          <w:kern w:val="0"/>
+          <w:sz w:val="28"/>
+          <w:szCs w:val="28"/>
+          <w:highlight w:val="red"/>
+        </w:rPr>
+        <w:t>Track</w:t>
+      </w:r>
+      <w:r>
+        <w:rPr>
+          <w:rFonts w:ascii="Courier" w:hAnsi="Courier" w:cs="Courier" w:hint="eastAsia"/>
+          <w:color w:val="000075"/>
+          <w:kern w:val="0"/>
+          <w:sz w:val="28"/>
+          <w:szCs w:val="28"/>
+          <w:highlight w:val="red"/>
+        </w:rPr>
+        <w:t>模式只是代表</w:t>
+      </w:r>
+      <w:proofErr w:type="spellStart"/>
+      <w:r>
+        <w:rPr>
+          <w:rFonts w:ascii="Courier" w:hAnsi="Courier" w:cs="Courier" w:hint="eastAsia"/>
+          <w:color w:val="000075"/>
+          <w:kern w:val="0"/>
+          <w:sz w:val="28"/>
+          <w:szCs w:val="28"/>
+          <w:highlight w:val="red"/>
+        </w:rPr>
+        <w:t>scrollView</w:t>
+      </w:r>
+      <w:proofErr w:type="spellEnd"/>
+      <w:r>
+        <w:rPr>
+          <w:rFonts w:ascii="Courier" w:hAnsi="Courier" w:cs="Courier" w:hint="eastAsia"/>
+          <w:color w:val="000075"/>
+          <w:kern w:val="0"/>
+          <w:sz w:val="28"/>
+          <w:szCs w:val="28"/>
+          <w:highlight w:val="red"/>
+        </w:rPr>
+        <w:t>移动的时候的模式吗</w:t>
+      </w:r>
+      <w:r>
+        <w:rPr>
+          <w:rFonts w:ascii="Courier" w:hAnsi="Courier" w:cs="Courier" w:hint="eastAsia"/>
+          <w:color w:val="000075"/>
+          <w:kern w:val="0"/>
+          <w:sz w:val="28"/>
+          <w:szCs w:val="28"/>
+        </w:rPr>
+        <w:t>?</w:t>
       </w:r>
     </w:p>
     <w:p>
       <w:pPr>
         <w:rPr>
-          <w:rFonts w:ascii="Courier" w:hAnsi="Courier" w:cs="Courier" w:hint="eastAsia"/>
-          <w:color w:val="000075"/>
-          <w:kern w:val="0"/>
-          <w:sz w:val="28"/>
-          <w:szCs w:val="28"/>
-        </w:rPr>
-      </w:pPr>
-      <w:r>
-        <w:rPr>
-          <w:rFonts w:ascii="Courier" w:hAnsi="Courier" w:cs="Courier" w:hint="eastAsia"/>
-          <w:color w:val="000075"/>
-          <w:kern w:val="0"/>
-          <w:sz w:val="28"/>
-          <w:szCs w:val="28"/>
-          <w:highlight w:val="red"/>
-        </w:rPr>
-        <w:t>那么</w:t>
-      </w:r>
-      <w:r>
-        <w:rPr>
-          <w:rFonts w:ascii="Courier" w:hAnsi="Courier" w:cs="Courier" w:hint="eastAsia"/>
-          <w:color w:val="000075"/>
-          <w:kern w:val="0"/>
-          <w:sz w:val="28"/>
-          <w:szCs w:val="28"/>
-          <w:highlight w:val="red"/>
-        </w:rPr>
-        <w:t>default</w:t>
-      </w:r>
-      <w:r>
-        <w:rPr>
-          <w:rFonts w:ascii="Courier" w:hAnsi="Courier" w:cs="Courier" w:hint="eastAsia"/>
-          <w:color w:val="000075"/>
-          <w:kern w:val="0"/>
-          <w:sz w:val="28"/>
-          <w:szCs w:val="28"/>
-          <w:highlight w:val="red"/>
-        </w:rPr>
-        <w:t>模式代表的是那些情况下</w:t>
-      </w:r>
-      <w:r>
-        <w:rPr>
-          <w:rFonts w:ascii="Courier" w:hAnsi="Courier" w:cs="Courier" w:hint="eastAsia"/>
-          <w:color w:val="000075"/>
-          <w:kern w:val="0"/>
-          <w:sz w:val="28"/>
-          <w:szCs w:val="28"/>
-          <w:highlight w:val="red"/>
-        </w:rPr>
-        <w:t>,</w:t>
-      </w:r>
-      <w:r>
-        <w:rPr>
-          <w:rFonts w:ascii="Courier" w:hAnsi="Courier" w:cs="Courier" w:hint="eastAsia"/>
-          <w:color w:val="000075"/>
-          <w:kern w:val="0"/>
-          <w:sz w:val="28"/>
-          <w:szCs w:val="28"/>
-          <w:highlight w:val="red"/>
-        </w:rPr>
-        <w:t>只是主线程下的吗</w:t>
-      </w:r>
-      <w:r>
-        <w:rPr>
-          <w:rFonts w:ascii="Courier" w:hAnsi="Courier" w:cs="Courier" w:hint="eastAsia"/>
-          <w:color w:val="000075"/>
-          <w:kern w:val="0"/>
-          <w:sz w:val="28"/>
-          <w:szCs w:val="28"/>
-        </w:rPr>
-        <w:t>?</w:t>
-      </w:r>
-      <w:r>
-        <w:rPr>
-          <w:rFonts w:ascii="Courier" w:hAnsi="Courier" w:cs="Courier" w:hint="eastAsia"/>
-          <w:color w:val="000075"/>
-          <w:kern w:val="0"/>
-          <w:sz w:val="28"/>
-          <w:szCs w:val="28"/>
-          <w:highlight w:val="red"/>
-        </w:rPr>
-        <w:t>Track</w:t>
-      </w:r>
-      <w:r>
-        <w:rPr>
-          <w:rFonts w:ascii="Courier" w:hAnsi="Courier" w:cs="Courier" w:hint="eastAsia"/>
-          <w:color w:val="000075"/>
-          <w:kern w:val="0"/>
-          <w:sz w:val="28"/>
-          <w:szCs w:val="28"/>
-          <w:highlight w:val="red"/>
-        </w:rPr>
-        <w:t>模式只是代表</w:t>
-      </w:r>
-      <w:proofErr w:type="spellStart"/>
-      <w:r>
-        <w:rPr>
-          <w:rFonts w:ascii="Courier" w:hAnsi="Courier" w:cs="Courier" w:hint="eastAsia"/>
-          <w:color w:val="000075"/>
-          <w:kern w:val="0"/>
-          <w:sz w:val="28"/>
-          <w:szCs w:val="28"/>
-          <w:highlight w:val="red"/>
-        </w:rPr>
-        <w:t>scrollView</w:t>
-      </w:r>
-      <w:proofErr w:type="spellEnd"/>
-      <w:r>
-        <w:rPr>
-          <w:rFonts w:ascii="Courier" w:hAnsi="Courier" w:cs="Courier" w:hint="eastAsia"/>
-          <w:color w:val="000075"/>
-          <w:kern w:val="0"/>
-          <w:sz w:val="28"/>
-          <w:szCs w:val="28"/>
-          <w:highlight w:val="red"/>
-        </w:rPr>
-        <w:t>移动的时候的模式吗</w:t>
-      </w:r>
-      <w:r>
-        <w:rPr>
-          <w:rFonts w:ascii="Courier" w:hAnsi="Courier" w:cs="Courier" w:hint="eastAsia"/>
-          <w:color w:val="000075"/>
-          <w:kern w:val="0"/>
-          <w:sz w:val="28"/>
-          <w:szCs w:val="28"/>
-        </w:rPr>
-        <w:t>?</w:t>
-      </w:r>
-    </w:p>
-    <w:p>
-      <w:pPr>
-        <w:rPr>
-          <w:rFonts w:hint="eastAsia"/>
           <w:sz w:val="28"/>
           <w:szCs w:val="28"/>
         </w:rPr>
